--- a/week2/Lectures/Lesson03-GridFS-GeoSpatial/examples/Geo.docx
+++ b/week2/Lectures/Lesson03-GridFS-GeoSpatial/examples/Geo.docx
@@ -92,33 +92,13 @@
         </w:rPr>
         <w:t></w:t>
       </w:r>
-      <w:proofErr w:type="spellStart"/>
-      <w:r>
-        <w:rPr>
-          <w:rFonts w:ascii="Courier New" w:hAnsi="Courier New" w:cs="Courier New"/>
-          <w:sz w:val="48"/>
-          <w:szCs w:val="48"/>
-        </w:rPr>
-        <w:t>db</w:t>
-      </w:r>
-      <w:proofErr w:type="spellEnd"/>
-      <w:proofErr w:type="gramStart"/>
-      <w:r>
-        <w:rPr>
-          <w:rFonts w:ascii="Courier New" w:hAnsi="Courier New" w:cs="Courier New"/>
-          <w:sz w:val="48"/>
-          <w:szCs w:val="48"/>
-        </w:rPr>
-        <w:t>[:zips</w:t>
-      </w:r>
-      <w:proofErr w:type="gramEnd"/>
-      <w:r>
-        <w:rPr>
-          <w:rFonts w:ascii="Courier New" w:hAnsi="Courier New" w:cs="Courier New"/>
-          <w:sz w:val="48"/>
-          <w:szCs w:val="48"/>
-        </w:rPr>
-        <w:t>].find(:city =&gt; 'BALTIMORE').first</w:t>
+      <w:r>
+        <w:rPr>
+          <w:rFonts w:ascii="Courier New" w:hAnsi="Courier New" w:cs="Courier New"/>
+          <w:sz w:val="48"/>
+          <w:szCs w:val="48"/>
+        </w:rPr>
+        <w:t>db[:zips].find(:city =&gt; 'BALTIMORE').first</w:t>
       </w:r>
     </w:p>
     <w:p>
@@ -155,25 +135,7 @@
           <w:sz w:val="48"/>
           <w:szCs w:val="48"/>
         </w:rPr>
-        <w:t>: {"_id"=&gt;"21201", "city"=&gt;"BALTIMORE", "loc"=</w:t>
-      </w:r>
-      <w:proofErr w:type="gramStart"/>
-      <w:r>
-        <w:rPr>
-          <w:rFonts w:ascii="Courier New" w:hAnsi="Courier New" w:cs="Courier New"/>
-          <w:sz w:val="48"/>
-          <w:szCs w:val="48"/>
-        </w:rPr>
-        <w:t>&gt;[</w:t>
-      </w:r>
-      <w:proofErr w:type="gramEnd"/>
-      <w:r>
-        <w:rPr>
-          <w:rFonts w:ascii="Courier New" w:hAnsi="Courier New" w:cs="Courier New"/>
-          <w:sz w:val="48"/>
-          <w:szCs w:val="48"/>
-        </w:rPr>
-        <w:t xml:space="preserve">-76.625203, 39.29463], "pop"=&gt;16256, "state"=&gt;"MD"} </w:t>
+        <w:t xml:space="preserve">: {"_id"=&gt;"21201", "city"=&gt;"BALTIMORE", "loc"=&gt;[-76.625203, 39.29463], "pop"=&gt;16256, "state"=&gt;"MD"} </w:t>
       </w:r>
     </w:p>
     <w:p>
@@ -206,82 +168,38 @@
           <w:sz w:val="48"/>
           <w:szCs w:val="48"/>
         </w:rPr>
-        <w:t>$</w:t>
-      </w:r>
-      <w:proofErr w:type="spellStart"/>
-      <w:r>
-        <w:rPr>
-          <w:rFonts w:ascii="Courier New" w:hAnsi="Courier New" w:cs="Courier New"/>
-          <w:sz w:val="48"/>
-          <w:szCs w:val="48"/>
-        </w:rPr>
-        <w:t>near</w:t>
-      </w:r>
-      <w:r>
-        <w:rPr>
-          <w:sz w:val="48"/>
-          <w:szCs w:val="48"/>
-        </w:rPr>
-        <w:t>using</w:t>
-      </w:r>
-      <w:proofErr w:type="spellEnd"/>
-      <w:r>
-        <w:rPr>
-          <w:sz w:val="48"/>
-          <w:szCs w:val="48"/>
-        </w:rPr>
-        <w:t xml:space="preserve"> </w:t>
-      </w:r>
-      <w:r>
-        <w:rPr>
-          <w:rFonts w:ascii="Courier New" w:hAnsi="Courier New" w:cs="Courier New"/>
-          <w:sz w:val="48"/>
-          <w:szCs w:val="48"/>
-        </w:rPr>
-        <w:t>$</w:t>
-      </w:r>
-      <w:proofErr w:type="spellStart"/>
-      <w:r>
-        <w:rPr>
-          <w:rFonts w:ascii="Courier New" w:hAnsi="Courier New" w:cs="Courier New"/>
-          <w:sz w:val="48"/>
-          <w:szCs w:val="48"/>
-        </w:rPr>
-        <w:t>minDistance</w:t>
-      </w:r>
-      <w:r>
-        <w:rPr>
-          <w:sz w:val="48"/>
-          <w:szCs w:val="48"/>
-        </w:rPr>
-        <w:t>and</w:t>
-      </w:r>
-      <w:proofErr w:type="spellEnd"/>
-      <w:r>
-        <w:rPr>
-          <w:sz w:val="48"/>
-          <w:szCs w:val="48"/>
-        </w:rPr>
-        <w:t xml:space="preserve"> </w:t>
-      </w:r>
-      <w:r>
-        <w:rPr>
-          <w:rFonts w:ascii="Courier New" w:hAnsi="Courier New" w:cs="Courier New"/>
-          <w:sz w:val="48"/>
-          <w:szCs w:val="48"/>
-        </w:rPr>
-        <w:t>$</w:t>
-      </w:r>
-      <w:proofErr w:type="spellStart"/>
-      <w:r>
-        <w:rPr>
-          <w:rFonts w:ascii="Courier New" w:hAnsi="Courier New" w:cs="Courier New"/>
-          <w:sz w:val="48"/>
-          <w:szCs w:val="48"/>
-        </w:rPr>
-        <w:t>maxDistance</w:t>
-      </w:r>
-      <w:proofErr w:type="spellEnd"/>
+        <w:t>$near</w:t>
+      </w:r>
+      <w:r>
+        <w:rPr>
+          <w:sz w:val="48"/>
+          <w:szCs w:val="48"/>
+        </w:rPr>
+        <w:t xml:space="preserve">using </w:t>
+      </w:r>
+      <w:r>
+        <w:rPr>
+          <w:rFonts w:ascii="Courier New" w:hAnsi="Courier New" w:cs="Courier New"/>
+          <w:sz w:val="48"/>
+          <w:szCs w:val="48"/>
+        </w:rPr>
+        <w:t>$minDistance</w:t>
+      </w:r>
+      <w:r>
+        <w:rPr>
+          <w:sz w:val="48"/>
+          <w:szCs w:val="48"/>
+        </w:rPr>
+        <w:t xml:space="preserve">and </w:t>
+      </w:r>
+      <w:r>
+        <w:rPr>
+          <w:rFonts w:ascii="Courier New" w:hAnsi="Courier New" w:cs="Courier New"/>
+          <w:sz w:val="48"/>
+          <w:szCs w:val="48"/>
+        </w:rPr>
+        <w:t>$maxDistance</w:t>
+      </w:r>
     </w:p>
     <w:p>
       <w:pPr>
@@ -602,8 +520,6 @@
       <w:r>
         <w:t>})</w:t>
       </w:r>
-      <w:bookmarkStart w:id="0" w:name="_GoBack"/>
-      <w:bookmarkEnd w:id="0"/>
     </w:p>
     <w:p>
       <w:r>
@@ -646,6 +562,72 @@
           </wp:inline>
         </w:drawing>
       </w:r>
+    </w:p>
+    <w:p/>
+    <w:p>
+      <w:r>
+        <w:rPr>
+          <w:noProof/>
+        </w:rPr>
+        <w:drawing>
+          <wp:inline distT="0" distB="0" distL="0" distR="0" wp14:anchorId="22763273" wp14:editId="3248C52C">
+            <wp:extent cx="2052320" cy="542290"/>
+            <wp:effectExtent l="0" t="0" r="5080" b="0"/>
+            <wp:docPr id="8" name="Picture 8"/>
+            <wp:cNvGraphicFramePr>
+              <a:graphicFrameLocks xmlns:a="http://schemas.openxmlformats.org/drawingml/2006/main" noChangeAspect="1"/>
+            </wp:cNvGraphicFramePr>
+            <a:graphic xmlns:a="http://schemas.openxmlformats.org/drawingml/2006/main">
+              <a:graphicData uri="http://schemas.openxmlformats.org/drawingml/2006/picture">
+                <pic:pic xmlns:pic="http://schemas.openxmlformats.org/drawingml/2006/picture">
+                  <pic:nvPicPr>
+                    <pic:cNvPr id="0" name="Picture 4"/>
+                    <pic:cNvPicPr>
+                      <a:picLocks noChangeAspect="1" noChangeArrowheads="1"/>
+                    </pic:cNvPicPr>
+                  </pic:nvPicPr>
+                  <pic:blipFill>
+                    <a:blip r:embed="rId11">
+                      <a:extLst>
+                        <a:ext uri="{28A0092B-C50C-407E-A947-70E740481C1C}">
+                          <a14:useLocalDpi xmlns:a14="http://schemas.microsoft.com/office/drawing/2010/main" val="0"/>
+                        </a:ext>
+                      </a:extLst>
+                    </a:blip>
+                    <a:srcRect/>
+                    <a:stretch>
+                      <a:fillRect/>
+                    </a:stretch>
+                  </pic:blipFill>
+                  <pic:spPr bwMode="auto">
+                    <a:xfrm>
+                      <a:off x="0" y="0"/>
+                      <a:ext cx="2052320" cy="542290"/>
+                    </a:xfrm>
+                    <a:prstGeom prst="rect">
+                      <a:avLst/>
+                    </a:prstGeom>
+                    <a:noFill/>
+                    <a:ln>
+                      <a:noFill/>
+                    </a:ln>
+                  </pic:spPr>
+                </pic:pic>
+              </a:graphicData>
+            </a:graphic>
+          </wp:inline>
+        </w:drawing>
+      </w:r>
+    </w:p>
+    <w:p/>
+    <w:p>
+      <w:pPr>
+        <w:rPr>
+          <w:rFonts w:hint="eastAsia"/>
+        </w:rPr>
+      </w:pPr>
+      <w:bookmarkStart w:id="0" w:name="_GoBack"/>
+      <w:bookmarkEnd w:id="0"/>
     </w:p>
     <w:p/>
     <w:sectPr>

--- a/week2/Lectures/Lesson03-GridFS-GeoSpatial/examples/Geo.docx
+++ b/week2/Lectures/Lesson03-GridFS-GeoSpatial/examples/Geo.docx
@@ -8,9 +8,9 @@
           <w:noProof/>
         </w:rPr>
         <w:drawing>
-          <wp:inline distT="0" distB="0" distL="0" distR="0" wp14:anchorId="586AC85F" wp14:editId="1B0D3448">
-            <wp:extent cx="5476875" cy="971550"/>
-            <wp:effectExtent l="0" t="0" r="9525" b="0"/>
+          <wp:inline distT="0" distB="0" distL="0" distR="0" wp14:anchorId="586AC85F" wp14:editId="460E3A4C">
+            <wp:extent cx="5476875" cy="2828260"/>
+            <wp:effectExtent l="0" t="0" r="0" b="0"/>
             <wp:docPr id="1" name="Picture 1"/>
             <wp:cNvGraphicFramePr>
               <a:graphicFrameLocks xmlns:a="http://schemas.openxmlformats.org/drawingml/2006/main" noChangeAspect="1"/>
@@ -40,7 +40,7 @@
                   <pic:spPr bwMode="auto">
                     <a:xfrm>
                       <a:off x="0" y="0"/>
-                      <a:ext cx="5476875" cy="971550"/>
+                      <a:ext cx="5495359" cy="2837805"/>
                     </a:xfrm>
                     <a:prstGeom prst="rect">
                       <a:avLst/>
@@ -92,13 +92,33 @@
         </w:rPr>
         <w:t></w:t>
       </w:r>
-      <w:r>
-        <w:rPr>
-          <w:rFonts w:ascii="Courier New" w:hAnsi="Courier New" w:cs="Courier New"/>
-          <w:sz w:val="48"/>
-          <w:szCs w:val="48"/>
-        </w:rPr>
-        <w:t>db[:zips].find(:city =&gt; 'BALTIMORE').first</w:t>
+      <w:proofErr w:type="spellStart"/>
+      <w:r>
+        <w:rPr>
+          <w:rFonts w:ascii="Courier New" w:hAnsi="Courier New" w:cs="Courier New"/>
+          <w:sz w:val="48"/>
+          <w:szCs w:val="48"/>
+        </w:rPr>
+        <w:t>db</w:t>
+      </w:r>
+      <w:proofErr w:type="spellEnd"/>
+      <w:proofErr w:type="gramStart"/>
+      <w:r>
+        <w:rPr>
+          <w:rFonts w:ascii="Courier New" w:hAnsi="Courier New" w:cs="Courier New"/>
+          <w:sz w:val="48"/>
+          <w:szCs w:val="48"/>
+        </w:rPr>
+        <w:t>[:zips</w:t>
+      </w:r>
+      <w:proofErr w:type="gramEnd"/>
+      <w:r>
+        <w:rPr>
+          <w:rFonts w:ascii="Courier New" w:hAnsi="Courier New" w:cs="Courier New"/>
+          <w:sz w:val="48"/>
+          <w:szCs w:val="48"/>
+        </w:rPr>
+        <w:t>].find(:city =&gt; 'BALTIMORE').first</w:t>
       </w:r>
     </w:p>
     <w:p>
@@ -135,7 +155,25 @@
           <w:sz w:val="48"/>
           <w:szCs w:val="48"/>
         </w:rPr>
-        <w:t xml:space="preserve">: {"_id"=&gt;"21201", "city"=&gt;"BALTIMORE", "loc"=&gt;[-76.625203, 39.29463], "pop"=&gt;16256, "state"=&gt;"MD"} </w:t>
+        <w:t>: {"_id"=&gt;"21201", "city"=&gt;"BALTIMORE", "loc"=</w:t>
+      </w:r>
+      <w:proofErr w:type="gramStart"/>
+      <w:r>
+        <w:rPr>
+          <w:rFonts w:ascii="Courier New" w:hAnsi="Courier New" w:cs="Courier New"/>
+          <w:sz w:val="48"/>
+          <w:szCs w:val="48"/>
+        </w:rPr>
+        <w:t>&gt;[</w:t>
+      </w:r>
+      <w:proofErr w:type="gramEnd"/>
+      <w:r>
+        <w:rPr>
+          <w:rFonts w:ascii="Courier New" w:hAnsi="Courier New" w:cs="Courier New"/>
+          <w:sz w:val="48"/>
+          <w:szCs w:val="48"/>
+        </w:rPr>
+        <w:t xml:space="preserve">-76.625203, 39.29463], "pop"=&gt;16256, "state"=&gt;"MD"} </w:t>
       </w:r>
     </w:p>
     <w:p>
@@ -168,38 +206,82 @@
           <w:sz w:val="48"/>
           <w:szCs w:val="48"/>
         </w:rPr>
-        <w:t>$near</w:t>
-      </w:r>
-      <w:r>
-        <w:rPr>
-          <w:sz w:val="48"/>
-          <w:szCs w:val="48"/>
-        </w:rPr>
-        <w:t xml:space="preserve">using </w:t>
-      </w:r>
-      <w:r>
-        <w:rPr>
-          <w:rFonts w:ascii="Courier New" w:hAnsi="Courier New" w:cs="Courier New"/>
-          <w:sz w:val="48"/>
-          <w:szCs w:val="48"/>
-        </w:rPr>
-        <w:t>$minDistance</w:t>
-      </w:r>
-      <w:r>
-        <w:rPr>
-          <w:sz w:val="48"/>
-          <w:szCs w:val="48"/>
-        </w:rPr>
-        <w:t xml:space="preserve">and </w:t>
-      </w:r>
-      <w:r>
-        <w:rPr>
-          <w:rFonts w:ascii="Courier New" w:hAnsi="Courier New" w:cs="Courier New"/>
-          <w:sz w:val="48"/>
-          <w:szCs w:val="48"/>
-        </w:rPr>
-        <w:t>$maxDistance</w:t>
-      </w:r>
+        <w:t>$</w:t>
+      </w:r>
+      <w:proofErr w:type="spellStart"/>
+      <w:r>
+        <w:rPr>
+          <w:rFonts w:ascii="Courier New" w:hAnsi="Courier New" w:cs="Courier New"/>
+          <w:sz w:val="48"/>
+          <w:szCs w:val="48"/>
+        </w:rPr>
+        <w:t>near</w:t>
+      </w:r>
+      <w:r>
+        <w:rPr>
+          <w:sz w:val="48"/>
+          <w:szCs w:val="48"/>
+        </w:rPr>
+        <w:t>using</w:t>
+      </w:r>
+      <w:proofErr w:type="spellEnd"/>
+      <w:r>
+        <w:rPr>
+          <w:sz w:val="48"/>
+          <w:szCs w:val="48"/>
+        </w:rPr>
+        <w:t xml:space="preserve"> </w:t>
+      </w:r>
+      <w:r>
+        <w:rPr>
+          <w:rFonts w:ascii="Courier New" w:hAnsi="Courier New" w:cs="Courier New"/>
+          <w:sz w:val="48"/>
+          <w:szCs w:val="48"/>
+        </w:rPr>
+        <w:t>$</w:t>
+      </w:r>
+      <w:proofErr w:type="spellStart"/>
+      <w:r>
+        <w:rPr>
+          <w:rFonts w:ascii="Courier New" w:hAnsi="Courier New" w:cs="Courier New"/>
+          <w:sz w:val="48"/>
+          <w:szCs w:val="48"/>
+        </w:rPr>
+        <w:t>minDistance</w:t>
+      </w:r>
+      <w:r>
+        <w:rPr>
+          <w:sz w:val="48"/>
+          <w:szCs w:val="48"/>
+        </w:rPr>
+        <w:t>and</w:t>
+      </w:r>
+      <w:proofErr w:type="spellEnd"/>
+      <w:r>
+        <w:rPr>
+          <w:sz w:val="48"/>
+          <w:szCs w:val="48"/>
+        </w:rPr>
+        <w:t xml:space="preserve"> </w:t>
+      </w:r>
+      <w:r>
+        <w:rPr>
+          <w:rFonts w:ascii="Courier New" w:hAnsi="Courier New" w:cs="Courier New"/>
+          <w:sz w:val="48"/>
+          <w:szCs w:val="48"/>
+        </w:rPr>
+        <w:t>$</w:t>
+      </w:r>
+      <w:proofErr w:type="spellStart"/>
+      <w:r>
+        <w:rPr>
+          <w:rFonts w:ascii="Courier New" w:hAnsi="Courier New" w:cs="Courier New"/>
+          <w:sz w:val="48"/>
+          <w:szCs w:val="48"/>
+        </w:rPr>
+        <w:t>maxDistance</w:t>
+      </w:r>
+      <w:proofErr w:type="spellEnd"/>
     </w:p>
     <w:p>
       <w:pPr>
@@ -227,6 +309,7 @@
           <w:sz w:val="48"/>
           <w:szCs w:val="48"/>
         </w:rPr>
+        <w:lastRenderedPageBreak/>
         <w:drawing>
           <wp:inline distT="0" distB="0" distL="0" distR="0" wp14:anchorId="0326FF27" wp14:editId="789AE982">
             <wp:extent cx="5476875" cy="1047750"/>
@@ -370,18 +453,30 @@
         </w:drawing>
       </w:r>
     </w:p>
+    <w:p>
+      <w:bookmarkStart w:id="0" w:name="_GoBack"/>
+      <w:bookmarkEnd w:id="0"/>
+    </w:p>
+    <w:p/>
+    <w:p/>
+    <w:p/>
+    <w:p/>
+    <w:p/>
+    <w:p/>
+    <w:p/>
+    <w:p/>
     <w:p/>
     <w:p>
       <w:r>
         <w:t>Geospatial Demo</w:t>
       </w:r>
     </w:p>
+    <w:p/>
     <w:p>
       <w:r>
         <w:rPr>
           <w:noProof/>
         </w:rPr>
-        <w:lastRenderedPageBreak/>
         <w:drawing>
           <wp:inline distT="0" distB="0" distL="0" distR="0" wp14:anchorId="4F5C45FD" wp14:editId="21F5CCA9">
             <wp:extent cx="3829050" cy="3714750"/>
@@ -508,8 +603,13 @@
       </w:r>
     </w:p>
     <w:p>
-      <w:r>
-        <w:t>Zip.collection.indexes.create_one(</w:t>
+      <w:proofErr w:type="gramStart"/>
+      <w:r>
+        <w:t>Zip.collection.indexes</w:t>
+      </w:r>
+      <w:proofErr w:type="gramEnd"/>
+      <w:r>
+        <w:t>.create_one(</w:t>
       </w:r>
       <w:r>
         <w:t>{</w:t>
@@ -620,15 +720,7 @@
       </w:r>
     </w:p>
     <w:p/>
-    <w:p>
-      <w:pPr>
-        <w:rPr>
-          <w:rFonts w:hint="eastAsia"/>
-        </w:rPr>
-      </w:pPr>
-      <w:bookmarkStart w:id="0" w:name="_GoBack"/>
-      <w:bookmarkEnd w:id="0"/>
-    </w:p>
+    <w:p/>
     <w:p/>
     <w:sectPr>
       <w:pgSz w:w="12240" w:h="15840"/>
